--- a/שלב ג/דוח פרויקט.docx
+++ b/שלב ג/דוח פרויקט.docx
@@ -374,7 +374,11 @@
     <w:p>
       <w:pPr>
         <w:pStyle w:val="a9"/>
-        <w:spacing w:line="480" w:lineRule="auto"/>
+        <w:numPr>
+          <w:ilvl w:val="0"/>
+          <w:numId w:val="1"/>
+        </w:numPr>
+        <w:spacing w:line="600" w:lineRule="auto"/>
         <w:rPr>
           <w:rFonts w:asciiTheme="minorBidi" w:hAnsiTheme="minorBidi"/>
           <w:sz w:val="24"/>
@@ -383,12 +387,21 @@
       </w:pPr>
       <w:r>
         <w:rPr>
-          <w:rFonts w:asciiTheme="minorBidi" w:hAnsiTheme="minorBidi" w:hint="cs"/>
-          <w:sz w:val="24"/>
-          <w:szCs w:val="24"/>
-          <w:rtl/>
-        </w:rPr>
-        <w:t>(שלב א')</w:t>
+          <w:rFonts w:asciiTheme="minorBidi" w:hAnsiTheme="minorBidi"/>
+          <w:sz w:val="24"/>
+          <w:szCs w:val="24"/>
+          <w:rtl/>
+        </w:rPr>
+        <w:t xml:space="preserve">עמוד 3 - </w:t>
+      </w:r>
+      <w:r>
+        <w:rPr>
+          <w:rFonts w:asciiTheme="minorBidi" w:hAnsiTheme="minorBidi"/>
+          <w:sz w:val="24"/>
+          <w:szCs w:val="24"/>
+          <w:rtl/>
+        </w:rPr>
+        <w:t>מבוא</w:t>
       </w:r>
     </w:p>
     <w:p>
@@ -398,7 +411,7 @@
           <w:ilvl w:val="0"/>
           <w:numId w:val="1"/>
         </w:numPr>
-        <w:spacing w:line="480" w:lineRule="auto"/>
+        <w:spacing w:line="600" w:lineRule="auto"/>
         <w:rPr>
           <w:rFonts w:asciiTheme="minorBidi" w:hAnsiTheme="minorBidi"/>
           <w:sz w:val="24"/>
@@ -412,7 +425,7 @@
           <w:szCs w:val="24"/>
           <w:rtl/>
         </w:rPr>
-        <w:t xml:space="preserve">עמוד 3 - </w:t>
+        <w:t xml:space="preserve">עמוד 4 - </w:t>
       </w:r>
       <w:r>
         <w:rPr>
@@ -421,7 +434,15 @@
           <w:szCs w:val="24"/>
           <w:rtl/>
         </w:rPr>
-        <w:t>מבוא</w:t>
+        <w:t xml:space="preserve">תרשים </w:t>
+      </w:r>
+      <w:r>
+        <w:rPr>
+          <w:rFonts w:asciiTheme="minorBidi" w:hAnsiTheme="minorBidi"/>
+          <w:sz w:val="24"/>
+          <w:szCs w:val="24"/>
+        </w:rPr>
+        <w:t>ERD</w:t>
       </w:r>
     </w:p>
     <w:p>
@@ -431,7 +452,7 @@
           <w:ilvl w:val="0"/>
           <w:numId w:val="1"/>
         </w:numPr>
-        <w:spacing w:line="480" w:lineRule="auto"/>
+        <w:spacing w:line="600" w:lineRule="auto"/>
         <w:rPr>
           <w:rFonts w:asciiTheme="minorBidi" w:hAnsiTheme="minorBidi"/>
           <w:sz w:val="24"/>
@@ -445,7 +466,7 @@
           <w:szCs w:val="24"/>
           <w:rtl/>
         </w:rPr>
-        <w:t xml:space="preserve">עמוד 4 - </w:t>
+        <w:t xml:space="preserve">עמוד 5 - </w:t>
       </w:r>
       <w:r>
         <w:rPr>
@@ -462,7 +483,7 @@
           <w:sz w:val="24"/>
           <w:szCs w:val="24"/>
         </w:rPr>
-        <w:t>ERD</w:t>
+        <w:t>DSD</w:t>
       </w:r>
     </w:p>
     <w:p>
@@ -472,7 +493,7 @@
           <w:ilvl w:val="0"/>
           <w:numId w:val="1"/>
         </w:numPr>
-        <w:spacing w:line="480" w:lineRule="auto"/>
+        <w:spacing w:line="600" w:lineRule="auto"/>
         <w:rPr>
           <w:rFonts w:asciiTheme="minorBidi" w:hAnsiTheme="minorBidi"/>
           <w:sz w:val="24"/>
@@ -486,7 +507,16 @@
           <w:szCs w:val="24"/>
           <w:rtl/>
         </w:rPr>
-        <w:t xml:space="preserve">עמוד 5 - </w:t>
+        <w:t xml:space="preserve">עמוד </w:t>
+      </w:r>
+      <w:r>
+        <w:rPr>
+          <w:rFonts w:asciiTheme="minorBidi" w:hAnsiTheme="minorBidi" w:hint="cs"/>
+          <w:sz w:val="24"/>
+          <w:szCs w:val="24"/>
+          <w:rtl/>
+        </w:rPr>
+        <w:t>6 -</w:t>
       </w:r>
       <w:r>
         <w:rPr>
@@ -495,15 +525,24 @@
           <w:szCs w:val="24"/>
           <w:rtl/>
         </w:rPr>
-        <w:t xml:space="preserve">תרשים </w:t>
+        <w:t xml:space="preserve"> </w:t>
       </w:r>
       <w:r>
         <w:rPr>
           <w:rFonts w:asciiTheme="minorBidi" w:hAnsiTheme="minorBidi"/>
           <w:sz w:val="24"/>
           <w:szCs w:val="24"/>
-        </w:rPr>
-        <w:t>DSD</w:t>
+          <w:rtl/>
+        </w:rPr>
+        <w:t xml:space="preserve">פקודות </w:t>
+      </w:r>
+      <w:r>
+        <w:rPr>
+          <w:rFonts w:asciiTheme="minorBidi" w:hAnsiTheme="minorBidi"/>
+          <w:sz w:val="24"/>
+          <w:szCs w:val="24"/>
+        </w:rPr>
+        <w:t>createTable</w:t>
       </w:r>
     </w:p>
     <w:p>
@@ -513,7 +552,7 @@
           <w:ilvl w:val="0"/>
           <w:numId w:val="1"/>
         </w:numPr>
-        <w:spacing w:line="480" w:lineRule="auto"/>
+        <w:spacing w:line="600" w:lineRule="auto"/>
         <w:rPr>
           <w:rFonts w:asciiTheme="minorBidi" w:hAnsiTheme="minorBidi"/>
           <w:sz w:val="24"/>
@@ -536,7 +575,7 @@
           <w:szCs w:val="24"/>
           <w:rtl/>
         </w:rPr>
-        <w:t>6 -</w:t>
+        <w:t>8</w:t>
       </w:r>
       <w:r>
         <w:rPr>
@@ -549,12 +588,21 @@
       </w:r>
       <w:r>
         <w:rPr>
+          <w:rFonts w:asciiTheme="minorBidi" w:hAnsiTheme="minorBidi" w:hint="cs"/>
+          <w:sz w:val="24"/>
+          <w:szCs w:val="24"/>
+          <w:rtl/>
+        </w:rPr>
+        <w:t xml:space="preserve">- </w:t>
+      </w:r>
+      <w:r>
+        <w:rPr>
           <w:rFonts w:asciiTheme="minorBidi" w:hAnsiTheme="minorBidi"/>
           <w:sz w:val="24"/>
           <w:szCs w:val="24"/>
           <w:rtl/>
         </w:rPr>
-        <w:t xml:space="preserve">פקודות </w:t>
+        <w:t xml:space="preserve">פקודת </w:t>
       </w:r>
       <w:r>
         <w:rPr>
@@ -562,7 +610,7 @@
           <w:sz w:val="24"/>
           <w:szCs w:val="24"/>
         </w:rPr>
-        <w:t>createTable</w:t>
+        <w:t>desc</w:t>
       </w:r>
     </w:p>
     <w:p>
@@ -572,7 +620,7 @@
           <w:ilvl w:val="0"/>
           <w:numId w:val="1"/>
         </w:numPr>
-        <w:spacing w:line="480" w:lineRule="auto"/>
+        <w:spacing w:line="600" w:lineRule="auto"/>
         <w:rPr>
           <w:rFonts w:asciiTheme="minorBidi" w:hAnsiTheme="minorBidi"/>
           <w:sz w:val="24"/>
@@ -595,7 +643,7 @@
           <w:szCs w:val="24"/>
           <w:rtl/>
         </w:rPr>
-        <w:t>8</w:t>
+        <w:t>9</w:t>
       </w:r>
       <w:r>
         <w:rPr>
@@ -613,7 +661,16 @@
           <w:szCs w:val="24"/>
           <w:rtl/>
         </w:rPr>
-        <w:t xml:space="preserve">- </w:t>
+        <w:t>-יצירת נתונים</w:t>
+      </w:r>
+      <w:r>
+        <w:rPr>
+          <w:rFonts w:asciiTheme="minorBidi" w:hAnsiTheme="minorBidi" w:hint="cs"/>
+          <w:sz w:val="24"/>
+          <w:szCs w:val="24"/>
+          <w:rtl/>
+        </w:rPr>
+        <w:t xml:space="preserve"> ב</w:t>
       </w:r>
       <w:r>
         <w:rPr>
@@ -622,7 +679,7 @@
           <w:szCs w:val="24"/>
           <w:rtl/>
         </w:rPr>
-        <w:t xml:space="preserve">פקודת </w:t>
+        <w:t xml:space="preserve"> </w:t>
       </w:r>
       <w:r>
         <w:rPr>
@@ -630,7 +687,7 @@
           <w:sz w:val="24"/>
           <w:szCs w:val="24"/>
         </w:rPr>
-        <w:t>desc</w:t>
+        <w:t>data generator</w:t>
       </w:r>
     </w:p>
     <w:p>
@@ -640,7 +697,7 @@
           <w:ilvl w:val="0"/>
           <w:numId w:val="1"/>
         </w:numPr>
-        <w:spacing w:line="480" w:lineRule="auto"/>
+        <w:spacing w:line="600" w:lineRule="auto"/>
         <w:rPr>
           <w:rFonts w:asciiTheme="minorBidi" w:hAnsiTheme="minorBidi"/>
           <w:sz w:val="24"/>
@@ -663,7 +720,7 @@
           <w:szCs w:val="24"/>
           <w:rtl/>
         </w:rPr>
-        <w:t>9</w:t>
+        <w:t>10</w:t>
       </w:r>
       <w:r>
         <w:rPr>
@@ -690,25 +747,19 @@
           <w:szCs w:val="24"/>
           <w:rtl/>
         </w:rPr>
-        <w:t xml:space="preserve"> ב</w:t>
-      </w:r>
-      <w:r>
-        <w:rPr>
-          <w:rFonts w:asciiTheme="minorBidi" w:hAnsiTheme="minorBidi"/>
-          <w:sz w:val="24"/>
-          <w:szCs w:val="24"/>
-          <w:rtl/>
-        </w:rPr>
-        <w:t xml:space="preserve"> </w:t>
-      </w:r>
-      <w:r>
-        <w:rPr>
-          <w:rFonts w:asciiTheme="minorBidi" w:hAnsiTheme="minorBidi"/>
-          <w:sz w:val="24"/>
-          <w:szCs w:val="24"/>
-        </w:rPr>
-        <w:t>data generator</w:t>
-      </w:r>
+        <w:t xml:space="preserve"> בקוד </w:t>
+      </w:r>
+      <w:proofErr w:type="spellStart"/>
+      <w:r>
+        <w:rPr>
+          <w:rFonts w:asciiTheme="minorBidi" w:hAnsiTheme="minorBidi" w:hint="cs"/>
+          <w:sz w:val="24"/>
+          <w:szCs w:val="24"/>
+          <w:rtl/>
+        </w:rPr>
+        <w:t>פייתון</w:t>
+      </w:r>
+      <w:proofErr w:type="spellEnd"/>
     </w:p>
     <w:p>
       <w:pPr>
@@ -717,7 +768,7 @@
           <w:ilvl w:val="0"/>
           <w:numId w:val="1"/>
         </w:numPr>
-        <w:spacing w:line="480" w:lineRule="auto"/>
+        <w:spacing w:line="600" w:lineRule="auto"/>
         <w:rPr>
           <w:rFonts w:asciiTheme="minorBidi" w:hAnsiTheme="minorBidi"/>
           <w:sz w:val="24"/>
@@ -740,7 +791,16 @@
           <w:szCs w:val="24"/>
           <w:rtl/>
         </w:rPr>
-        <w:t>10</w:t>
+        <w:t>1</w:t>
+      </w:r>
+      <w:r>
+        <w:rPr>
+          <w:rFonts w:asciiTheme="minorBidi" w:hAnsiTheme="minorBidi" w:hint="cs"/>
+          <w:sz w:val="24"/>
+          <w:szCs w:val="24"/>
+          <w:rtl/>
+        </w:rPr>
+        <w:t>2</w:t>
       </w:r>
       <w:r>
         <w:rPr>
@@ -767,18 +827,19 @@
           <w:szCs w:val="24"/>
           <w:rtl/>
         </w:rPr>
-        <w:t xml:space="preserve"> בקוד </w:t>
-      </w:r>
+        <w:t xml:space="preserve"> באתר </w:t>
+      </w:r>
+      <w:bookmarkStart w:id="0" w:name="_Hlk167310886"/>
       <w:proofErr w:type="spellStart"/>
       <w:r>
         <w:rPr>
-          <w:rFonts w:asciiTheme="minorBidi" w:hAnsiTheme="minorBidi" w:hint="cs"/>
-          <w:sz w:val="24"/>
-          <w:szCs w:val="24"/>
-          <w:rtl/>
-        </w:rPr>
-        <w:t>פייתון</w:t>
-      </w:r>
+          <w:rFonts w:asciiTheme="minorBidi" w:hAnsiTheme="minorBidi"/>
+          <w:sz w:val="24"/>
+          <w:szCs w:val="24"/>
+        </w:rPr>
+        <w:t>Mockaroo</w:t>
+      </w:r>
+      <w:bookmarkEnd w:id="0"/>
       <w:proofErr w:type="spellEnd"/>
     </w:p>
     <w:p>
@@ -788,7 +849,7 @@
           <w:ilvl w:val="0"/>
           <w:numId w:val="1"/>
         </w:numPr>
-        <w:spacing w:line="480" w:lineRule="auto"/>
+        <w:spacing w:line="600" w:lineRule="auto"/>
         <w:rPr>
           <w:rFonts w:asciiTheme="minorBidi" w:hAnsiTheme="minorBidi"/>
           <w:sz w:val="24"/>
@@ -797,12 +858,39 @@
       </w:pPr>
       <w:r>
         <w:rPr>
+          <w:rFonts w:asciiTheme="minorBidi" w:hAnsiTheme="minorBidi" w:hint="cs"/>
+          <w:sz w:val="24"/>
+          <w:szCs w:val="24"/>
+          <w:rtl/>
+        </w:rPr>
+        <w:t>עמוד 1</w:t>
+      </w:r>
+      <w:r>
+        <w:rPr>
+          <w:rFonts w:asciiTheme="minorBidi" w:hAnsiTheme="minorBidi" w:hint="cs"/>
+          <w:sz w:val="24"/>
+          <w:szCs w:val="24"/>
+          <w:rtl/>
+        </w:rPr>
+        <w:t>3</w:t>
+      </w:r>
+      <w:r>
+        <w:rPr>
+          <w:rFonts w:asciiTheme="minorBidi" w:hAnsiTheme="minorBidi" w:hint="cs"/>
+          <w:sz w:val="24"/>
+          <w:szCs w:val="24"/>
+          <w:rtl/>
+        </w:rPr>
+        <w:t xml:space="preserve"> </w:t>
+      </w:r>
+      <w:r>
+        <w:rPr>
           <w:rFonts w:asciiTheme="minorBidi" w:hAnsiTheme="minorBidi"/>
           <w:sz w:val="24"/>
           <w:szCs w:val="24"/>
           <w:rtl/>
         </w:rPr>
-        <w:t xml:space="preserve">עמוד </w:t>
+        <w:t>–</w:t>
       </w:r>
       <w:r>
         <w:rPr>
@@ -811,546 +899,7 @@
           <w:szCs w:val="24"/>
           <w:rtl/>
         </w:rPr>
-        <w:t>1</w:t>
-      </w:r>
-      <w:r>
-        <w:rPr>
-          <w:rFonts w:asciiTheme="minorBidi" w:hAnsiTheme="minorBidi" w:hint="cs"/>
-          <w:sz w:val="24"/>
-          <w:szCs w:val="24"/>
-          <w:rtl/>
-        </w:rPr>
-        <w:t>2</w:t>
-      </w:r>
-      <w:r>
-        <w:rPr>
-          <w:rFonts w:asciiTheme="minorBidi" w:hAnsiTheme="minorBidi"/>
-          <w:sz w:val="24"/>
-          <w:szCs w:val="24"/>
-          <w:rtl/>
-        </w:rPr>
-        <w:t xml:space="preserve"> </w:t>
-      </w:r>
-      <w:r>
-        <w:rPr>
-          <w:rFonts w:asciiTheme="minorBidi" w:hAnsiTheme="minorBidi" w:hint="cs"/>
-          <w:sz w:val="24"/>
-          <w:szCs w:val="24"/>
-          <w:rtl/>
-        </w:rPr>
-        <w:t>-יצירת נתונים</w:t>
-      </w:r>
-      <w:r>
-        <w:rPr>
-          <w:rFonts w:asciiTheme="minorBidi" w:hAnsiTheme="minorBidi" w:hint="cs"/>
-          <w:sz w:val="24"/>
-          <w:szCs w:val="24"/>
-          <w:rtl/>
-        </w:rPr>
-        <w:t xml:space="preserve"> באתר </w:t>
-      </w:r>
-      <w:bookmarkStart w:id="0" w:name="_Hlk167310886"/>
-      <w:proofErr w:type="spellStart"/>
-      <w:r>
-        <w:rPr>
-          <w:rFonts w:asciiTheme="minorBidi" w:hAnsiTheme="minorBidi"/>
-          <w:sz w:val="24"/>
-          <w:szCs w:val="24"/>
-        </w:rPr>
-        <w:t>Mockaroo</w:t>
-      </w:r>
-      <w:bookmarkEnd w:id="0"/>
-      <w:proofErr w:type="spellEnd"/>
-    </w:p>
-    <w:p>
-      <w:pPr>
-        <w:pStyle w:val="a9"/>
-        <w:numPr>
-          <w:ilvl w:val="0"/>
-          <w:numId w:val="1"/>
-        </w:numPr>
-        <w:spacing w:line="480" w:lineRule="auto"/>
-        <w:rPr>
-          <w:rFonts w:asciiTheme="minorBidi" w:hAnsiTheme="minorBidi"/>
-          <w:sz w:val="24"/>
-          <w:szCs w:val="24"/>
-        </w:rPr>
-      </w:pPr>
-      <w:r>
-        <w:rPr>
-          <w:rFonts w:asciiTheme="minorBidi" w:hAnsiTheme="minorBidi" w:hint="cs"/>
-          <w:sz w:val="24"/>
-          <w:szCs w:val="24"/>
-          <w:rtl/>
-        </w:rPr>
-        <w:t>עמוד 1</w:t>
-      </w:r>
-      <w:r>
-        <w:rPr>
-          <w:rFonts w:asciiTheme="minorBidi" w:hAnsiTheme="minorBidi" w:hint="cs"/>
-          <w:sz w:val="24"/>
-          <w:szCs w:val="24"/>
-          <w:rtl/>
-        </w:rPr>
-        <w:t>3</w:t>
-      </w:r>
-      <w:r>
-        <w:rPr>
-          <w:rFonts w:asciiTheme="minorBidi" w:hAnsiTheme="minorBidi" w:hint="cs"/>
-          <w:sz w:val="24"/>
-          <w:szCs w:val="24"/>
-          <w:rtl/>
-        </w:rPr>
-        <w:t xml:space="preserve"> </w:t>
-      </w:r>
-      <w:r>
-        <w:rPr>
-          <w:rFonts w:asciiTheme="minorBidi" w:hAnsiTheme="minorBidi"/>
-          <w:sz w:val="24"/>
-          <w:szCs w:val="24"/>
-          <w:rtl/>
-        </w:rPr>
-        <w:t>–</w:t>
-      </w:r>
-      <w:r>
-        <w:rPr>
-          <w:rFonts w:asciiTheme="minorBidi" w:hAnsiTheme="minorBidi" w:hint="cs"/>
-          <w:sz w:val="24"/>
-          <w:szCs w:val="24"/>
-          <w:rtl/>
-        </w:rPr>
         <w:t xml:space="preserve"> גיבוי ושחזור</w:t>
-      </w:r>
-    </w:p>
-    <w:p>
-      <w:pPr>
-        <w:spacing w:line="480" w:lineRule="auto"/>
-        <w:ind w:left="360"/>
-        <w:rPr>
-          <w:rFonts w:asciiTheme="minorBidi" w:hAnsiTheme="minorBidi"/>
-          <w:sz w:val="24"/>
-          <w:szCs w:val="24"/>
-        </w:rPr>
-      </w:pPr>
-      <w:r>
-        <w:rPr>
-          <w:rFonts w:asciiTheme="minorBidi" w:hAnsiTheme="minorBidi" w:hint="cs"/>
-          <w:sz w:val="24"/>
-          <w:szCs w:val="24"/>
-          <w:rtl/>
-        </w:rPr>
-        <w:t>(שלב ב'- שאילתות)</w:t>
-      </w:r>
-    </w:p>
-    <w:p>
-      <w:pPr>
-        <w:pStyle w:val="a9"/>
-        <w:numPr>
-          <w:ilvl w:val="0"/>
-          <w:numId w:val="1"/>
-        </w:numPr>
-        <w:spacing w:line="480" w:lineRule="auto"/>
-        <w:rPr>
-          <w:rFonts w:asciiTheme="minorBidi" w:hAnsiTheme="minorBidi"/>
-          <w:sz w:val="24"/>
-          <w:szCs w:val="24"/>
-        </w:rPr>
-      </w:pPr>
-      <w:r>
-        <w:rPr>
-          <w:rFonts w:asciiTheme="minorBidi" w:hAnsiTheme="minorBidi" w:hint="cs"/>
-          <w:sz w:val="24"/>
-          <w:szCs w:val="24"/>
-          <w:rtl/>
-        </w:rPr>
-        <w:t xml:space="preserve">עמוד </w:t>
-      </w:r>
-      <w:r>
-        <w:rPr>
-          <w:rFonts w:asciiTheme="minorBidi" w:hAnsiTheme="minorBidi" w:hint="cs"/>
-          <w:sz w:val="24"/>
-          <w:szCs w:val="24"/>
-          <w:rtl/>
-        </w:rPr>
-        <w:t>15</w:t>
-      </w:r>
-      <w:r>
-        <w:rPr>
-          <w:rFonts w:asciiTheme="minorBidi" w:hAnsiTheme="minorBidi" w:hint="cs"/>
-          <w:sz w:val="24"/>
-          <w:szCs w:val="24"/>
-          <w:rtl/>
-        </w:rPr>
-        <w:t xml:space="preserve"> </w:t>
-      </w:r>
-      <w:r>
-        <w:rPr>
-          <w:rFonts w:asciiTheme="minorBidi" w:hAnsiTheme="minorBidi"/>
-          <w:sz w:val="24"/>
-          <w:szCs w:val="24"/>
-          <w:rtl/>
-        </w:rPr>
-        <w:t>–</w:t>
-      </w:r>
-      <w:r>
-        <w:rPr>
-          <w:rFonts w:asciiTheme="minorBidi" w:hAnsiTheme="minorBidi" w:hint="cs"/>
-          <w:sz w:val="24"/>
-          <w:szCs w:val="24"/>
-          <w:rtl/>
-        </w:rPr>
-        <w:t xml:space="preserve"> שאילתות </w:t>
-      </w:r>
-      <w:r>
-        <w:rPr>
-          <w:rFonts w:asciiTheme="minorBidi" w:hAnsiTheme="minorBidi"/>
-          <w:sz w:val="24"/>
-          <w:szCs w:val="24"/>
-        </w:rPr>
-        <w:t>select</w:t>
-      </w:r>
-    </w:p>
-    <w:p>
-      <w:pPr>
-        <w:pStyle w:val="a9"/>
-        <w:numPr>
-          <w:ilvl w:val="0"/>
-          <w:numId w:val="1"/>
-        </w:numPr>
-        <w:spacing w:line="480" w:lineRule="auto"/>
-        <w:rPr>
-          <w:rFonts w:asciiTheme="minorBidi" w:hAnsiTheme="minorBidi"/>
-          <w:sz w:val="24"/>
-          <w:szCs w:val="24"/>
-        </w:rPr>
-      </w:pPr>
-      <w:r>
-        <w:rPr>
-          <w:rFonts w:asciiTheme="minorBidi" w:hAnsiTheme="minorBidi" w:hint="cs"/>
-          <w:sz w:val="24"/>
-          <w:szCs w:val="24"/>
-          <w:rtl/>
-        </w:rPr>
-        <w:t xml:space="preserve">עמוד </w:t>
-      </w:r>
-      <w:r>
-        <w:rPr>
-          <w:rFonts w:asciiTheme="minorBidi" w:hAnsiTheme="minorBidi" w:hint="cs"/>
-          <w:sz w:val="24"/>
-          <w:szCs w:val="24"/>
-          <w:rtl/>
-        </w:rPr>
-        <w:t>19</w:t>
-      </w:r>
-      <w:r>
-        <w:rPr>
-          <w:rFonts w:asciiTheme="minorBidi" w:hAnsiTheme="minorBidi" w:hint="cs"/>
-          <w:sz w:val="24"/>
-          <w:szCs w:val="24"/>
-          <w:rtl/>
-        </w:rPr>
-        <w:t xml:space="preserve"> </w:t>
-      </w:r>
-      <w:r>
-        <w:rPr>
-          <w:rFonts w:asciiTheme="minorBidi" w:hAnsiTheme="minorBidi"/>
-          <w:sz w:val="24"/>
-          <w:szCs w:val="24"/>
-          <w:rtl/>
-        </w:rPr>
-        <w:t>–</w:t>
-      </w:r>
-      <w:r>
-        <w:rPr>
-          <w:rFonts w:asciiTheme="minorBidi" w:hAnsiTheme="minorBidi" w:hint="cs"/>
-          <w:sz w:val="24"/>
-          <w:szCs w:val="24"/>
-          <w:rtl/>
-        </w:rPr>
-        <w:t xml:space="preserve"> שאילתות </w:t>
-      </w:r>
-      <w:r>
-        <w:rPr>
-          <w:rFonts w:asciiTheme="minorBidi" w:hAnsiTheme="minorBidi"/>
-          <w:sz w:val="24"/>
-          <w:szCs w:val="24"/>
-        </w:rPr>
-        <w:t>delete</w:t>
-      </w:r>
-    </w:p>
-    <w:p>
-      <w:pPr>
-        <w:pStyle w:val="a9"/>
-        <w:numPr>
-          <w:ilvl w:val="0"/>
-          <w:numId w:val="1"/>
-        </w:numPr>
-        <w:spacing w:line="480" w:lineRule="auto"/>
-        <w:rPr>
-          <w:rFonts w:asciiTheme="minorBidi" w:hAnsiTheme="minorBidi"/>
-          <w:sz w:val="24"/>
-          <w:szCs w:val="24"/>
-        </w:rPr>
-      </w:pPr>
-      <w:r>
-        <w:rPr>
-          <w:rFonts w:asciiTheme="minorBidi" w:hAnsiTheme="minorBidi" w:hint="cs"/>
-          <w:sz w:val="24"/>
-          <w:szCs w:val="24"/>
-          <w:rtl/>
-        </w:rPr>
-        <w:t xml:space="preserve">עמוד 21 </w:t>
-      </w:r>
-      <w:r>
-        <w:rPr>
-          <w:rFonts w:asciiTheme="minorBidi" w:hAnsiTheme="minorBidi"/>
-          <w:sz w:val="24"/>
-          <w:szCs w:val="24"/>
-          <w:rtl/>
-        </w:rPr>
-        <w:t>–</w:t>
-      </w:r>
-      <w:r>
-        <w:rPr>
-          <w:rFonts w:asciiTheme="minorBidi" w:hAnsiTheme="minorBidi" w:hint="cs"/>
-          <w:sz w:val="24"/>
-          <w:szCs w:val="24"/>
-          <w:rtl/>
-        </w:rPr>
-        <w:t xml:space="preserve"> שאילתות </w:t>
-      </w:r>
-      <w:r>
-        <w:rPr>
-          <w:rFonts w:asciiTheme="minorBidi" w:hAnsiTheme="minorBidi"/>
-          <w:sz w:val="24"/>
-          <w:szCs w:val="24"/>
-        </w:rPr>
-        <w:t>update</w:t>
-      </w:r>
-    </w:p>
-    <w:p>
-      <w:pPr>
-        <w:pStyle w:val="a9"/>
-        <w:numPr>
-          <w:ilvl w:val="0"/>
-          <w:numId w:val="1"/>
-        </w:numPr>
-        <w:spacing w:line="480" w:lineRule="auto"/>
-        <w:rPr>
-          <w:rFonts w:asciiTheme="minorBidi" w:hAnsiTheme="minorBidi"/>
-          <w:sz w:val="24"/>
-          <w:szCs w:val="24"/>
-        </w:rPr>
-      </w:pPr>
-      <w:r>
-        <w:rPr>
-          <w:rFonts w:asciiTheme="minorBidi" w:hAnsiTheme="minorBidi" w:hint="cs"/>
-          <w:sz w:val="24"/>
-          <w:szCs w:val="24"/>
-          <w:rtl/>
-        </w:rPr>
-        <w:t xml:space="preserve">עמוד 23 </w:t>
-      </w:r>
-      <w:r>
-        <w:rPr>
-          <w:rFonts w:asciiTheme="minorBidi" w:hAnsiTheme="minorBidi"/>
-          <w:sz w:val="24"/>
-          <w:szCs w:val="24"/>
-          <w:rtl/>
-        </w:rPr>
-        <w:t>–</w:t>
-      </w:r>
-      <w:r>
-        <w:rPr>
-          <w:rFonts w:asciiTheme="minorBidi" w:hAnsiTheme="minorBidi" w:hint="cs"/>
-          <w:sz w:val="24"/>
-          <w:szCs w:val="24"/>
-          <w:rtl/>
-        </w:rPr>
-        <w:t xml:space="preserve"> שאילתות עם פרמטרים</w:t>
-      </w:r>
-    </w:p>
-    <w:p>
-      <w:pPr>
-        <w:pStyle w:val="a9"/>
-        <w:numPr>
-          <w:ilvl w:val="0"/>
-          <w:numId w:val="1"/>
-        </w:numPr>
-        <w:spacing w:line="480" w:lineRule="auto"/>
-        <w:rPr>
-          <w:rFonts w:asciiTheme="minorBidi" w:hAnsiTheme="minorBidi"/>
-          <w:sz w:val="24"/>
-          <w:szCs w:val="24"/>
-        </w:rPr>
-      </w:pPr>
-      <w:r>
-        <w:rPr>
-          <w:rFonts w:asciiTheme="minorBidi" w:hAnsiTheme="minorBidi" w:hint="cs"/>
-          <w:sz w:val="24"/>
-          <w:szCs w:val="24"/>
-          <w:rtl/>
-        </w:rPr>
-        <w:t>עמוד 27 - אילוצים</w:t>
-      </w:r>
-    </w:p>
-    <w:p>
-      <w:pPr>
-        <w:spacing w:line="480" w:lineRule="auto"/>
-        <w:ind w:left="360"/>
-        <w:rPr>
-          <w:rFonts w:asciiTheme="minorBidi" w:hAnsiTheme="minorBidi" w:hint="cs"/>
-          <w:sz w:val="24"/>
-          <w:szCs w:val="24"/>
-          <w:rtl/>
-        </w:rPr>
-      </w:pPr>
-      <w:r>
-        <w:rPr>
-          <w:rFonts w:asciiTheme="minorBidi" w:hAnsiTheme="minorBidi" w:hint="cs"/>
-          <w:sz w:val="24"/>
-          <w:szCs w:val="24"/>
-          <w:rtl/>
-        </w:rPr>
-        <w:t xml:space="preserve">(שלב ג'- </w:t>
-      </w:r>
-      <w:r>
-        <w:rPr>
-          <w:rFonts w:asciiTheme="minorBidi" w:hAnsiTheme="minorBidi" w:hint="cs"/>
-          <w:sz w:val="24"/>
-          <w:szCs w:val="24"/>
-          <w:rtl/>
-        </w:rPr>
-        <w:t>תכניות</w:t>
-      </w:r>
-      <w:r>
-        <w:rPr>
-          <w:rFonts w:asciiTheme="minorBidi" w:hAnsiTheme="minorBidi" w:hint="cs"/>
-          <w:sz w:val="24"/>
-          <w:szCs w:val="24"/>
-          <w:rtl/>
-        </w:rPr>
-        <w:t>)</w:t>
-      </w:r>
-    </w:p>
-    <w:p>
-      <w:pPr>
-        <w:pStyle w:val="a9"/>
-        <w:numPr>
-          <w:ilvl w:val="0"/>
-          <w:numId w:val="1"/>
-        </w:numPr>
-        <w:spacing w:line="480" w:lineRule="auto"/>
-        <w:rPr>
-          <w:rFonts w:asciiTheme="minorBidi" w:hAnsiTheme="minorBidi"/>
-          <w:sz w:val="24"/>
-          <w:szCs w:val="24"/>
-        </w:rPr>
-      </w:pPr>
-      <w:r>
-        <w:rPr>
-          <w:rFonts w:asciiTheme="minorBidi" w:hAnsiTheme="minorBidi" w:hint="cs"/>
-          <w:sz w:val="24"/>
-          <w:szCs w:val="24"/>
-          <w:rtl/>
-        </w:rPr>
-        <w:t xml:space="preserve">עמוד </w:t>
-      </w:r>
-      <w:r>
-        <w:rPr>
-          <w:rFonts w:asciiTheme="minorBidi" w:hAnsiTheme="minorBidi" w:hint="cs"/>
-          <w:sz w:val="24"/>
-          <w:szCs w:val="24"/>
-          <w:rtl/>
-        </w:rPr>
-        <w:t>30</w:t>
-      </w:r>
-      <w:r>
-        <w:rPr>
-          <w:rFonts w:asciiTheme="minorBidi" w:hAnsiTheme="minorBidi" w:hint="cs"/>
-          <w:sz w:val="24"/>
-          <w:szCs w:val="24"/>
-          <w:rtl/>
-        </w:rPr>
-        <w:t xml:space="preserve"> </w:t>
-      </w:r>
-      <w:r>
-        <w:rPr>
-          <w:rFonts w:asciiTheme="minorBidi" w:hAnsiTheme="minorBidi"/>
-          <w:sz w:val="24"/>
-          <w:szCs w:val="24"/>
-          <w:rtl/>
-        </w:rPr>
-        <w:t>–</w:t>
-      </w:r>
-      <w:r>
-        <w:rPr>
-          <w:rFonts w:asciiTheme="minorBidi" w:hAnsiTheme="minorBidi" w:hint="cs"/>
-          <w:sz w:val="24"/>
-          <w:szCs w:val="24"/>
-          <w:rtl/>
-        </w:rPr>
-        <w:t xml:space="preserve"> תכנית א'</w:t>
-      </w:r>
-    </w:p>
-    <w:p>
-      <w:pPr>
-        <w:pStyle w:val="a9"/>
-        <w:numPr>
-          <w:ilvl w:val="0"/>
-          <w:numId w:val="1"/>
-        </w:numPr>
-        <w:spacing w:line="480" w:lineRule="auto"/>
-        <w:rPr>
-          <w:rFonts w:asciiTheme="minorBidi" w:hAnsiTheme="minorBidi"/>
-          <w:sz w:val="24"/>
-          <w:szCs w:val="24"/>
-        </w:rPr>
-      </w:pPr>
-      <w:r>
-        <w:rPr>
-          <w:rFonts w:asciiTheme="minorBidi" w:hAnsiTheme="minorBidi" w:hint="cs"/>
-          <w:sz w:val="24"/>
-          <w:szCs w:val="24"/>
-          <w:rtl/>
-        </w:rPr>
-        <w:t xml:space="preserve">עמוד </w:t>
-      </w:r>
-      <w:r>
-        <w:rPr>
-          <w:rFonts w:asciiTheme="minorBidi" w:hAnsiTheme="minorBidi" w:hint="cs"/>
-          <w:sz w:val="24"/>
-          <w:szCs w:val="24"/>
-          <w:rtl/>
-        </w:rPr>
-        <w:t>36</w:t>
-      </w:r>
-      <w:r>
-        <w:rPr>
-          <w:rFonts w:asciiTheme="minorBidi" w:hAnsiTheme="minorBidi" w:hint="cs"/>
-          <w:sz w:val="24"/>
-          <w:szCs w:val="24"/>
-          <w:rtl/>
-        </w:rPr>
-        <w:t xml:space="preserve"> </w:t>
-      </w:r>
-      <w:r>
-        <w:rPr>
-          <w:rFonts w:asciiTheme="minorBidi" w:hAnsiTheme="minorBidi"/>
-          <w:sz w:val="24"/>
-          <w:szCs w:val="24"/>
-          <w:rtl/>
-        </w:rPr>
-        <w:t>–</w:t>
-      </w:r>
-      <w:r>
-        <w:rPr>
-          <w:rFonts w:asciiTheme="minorBidi" w:hAnsiTheme="minorBidi" w:hint="cs"/>
-          <w:sz w:val="24"/>
-          <w:szCs w:val="24"/>
-          <w:rtl/>
-        </w:rPr>
-        <w:t xml:space="preserve"> תכנית ב'</w:t>
       </w:r>
     </w:p>
     <w:p>
@@ -17337,7 +16886,6 @@
           <w:tab w:val="left" w:pos="1430"/>
         </w:tabs>
         <w:rPr>
-          <w:rFonts w:hint="cs"/>
           <w:rtl/>
         </w:rPr>
       </w:pPr>
@@ -61820,7 +61368,6 @@
     </w:p>
     <w:sectPr>
       <w:headerReference w:type="default" r:id="rId61"/>
-      <w:footerReference w:type="default" r:id="rId62"/>
       <w:pgSz w:w="11906" w:h="16838"/>
       <w:pgMar w:top="1440" w:right="1800" w:bottom="1440" w:left="1800" w:header="708" w:footer="708" w:gutter="0"/>
       <w:cols w:space="708"/>
@@ -61855,55 +61402,6 @@
     </w:p>
   </w:endnote>
 </w:endnotes>
-</file>
-
-<file path=word/footer1.xml><?xml version="1.0" encoding="utf-8"?>
-<w:ftr xmlns:wpc="http://schemas.microsoft.com/office/word/2010/wordprocessingCanvas" xmlns:cx="http://schemas.microsoft.com/office/drawing/2014/chartex" xmlns:cx1="http://schemas.microsoft.com/office/drawing/2015/9/8/chartex" xmlns:cx2="http://schemas.microsoft.com/office/drawing/2015/10/21/chartex" xmlns:cx3="http://schemas.microsoft.com/office/drawing/2016/5/9/chartex" xmlns:cx4="http://schemas.microsoft.com/office/drawing/2016/5/10/chartex" xmlns:cx5="http://schemas.microsoft.com/office/drawing/2016/5/11/chartex" xmlns:cx6="http://schemas.microsoft.com/office/drawing/2016/5/12/chartex" xmlns:cx7="http://schemas.microsoft.com/office/drawing/2016/5/13/chartex" xmlns:cx8="http://schemas.microsoft.com/office/drawing/2016/5/14/chartex" xmlns:mc="http://schemas.openxmlformats.org/markup-compatibility/2006" xmlns:aink="http://schemas.microsoft.com/office/drawing/2016/ink" xmlns:am3d="http://schemas.microsoft.com/office/drawing/2017/model3d" xmlns:o="urn:schemas-microsoft-com:office:office" xmlns:oel="http://schemas.microsoft.com/office/2019/extlst" xmlns:r="http://schemas.openxmlformats.org/officeDocument/2006/relationships" xmlns:m="http://schemas.openxmlformats.org/officeDocument/2006/math" xmlns:v="urn:schemas-microsoft-com:vml" xmlns:wp14="http://schemas.microsoft.com/office/word/2010/wordprocessingDrawing" xmlns:wp="http://schemas.openxmlformats.org/drawingml/2006/wordprocessingDrawing" xmlns:w10="urn:schemas-microsoft-com:office:word" xmlns:w="http://schemas.openxmlformats.org/wordprocessingml/2006/main" xmlns:w14="http://schemas.microsoft.com/office/word/2010/wordml" xmlns:w15="http://schemas.microsoft.com/office/word/2012/wordml" xmlns:w16cex="http://schemas.microsoft.com/office/word/2018/wordml/cex" xmlns:w16cid="http://schemas.microsoft.com/office/word/2016/wordml/cid" xmlns:w16="http://schemas.microsoft.com/office/word/2018/wordml" xmlns:w16du="http://schemas.microsoft.com/office/word/2023/wordml/word16du" xmlns:w16sdtdh="http://schemas.microsoft.com/office/word/2020/wordml/sdtdatahash" xmlns:w16se="http://schemas.microsoft.com/office/word/2015/wordml/symex" xmlns:wpg="http://schemas.microsoft.com/office/word/2010/wordprocessingGroup" xmlns:wpi="http://schemas.microsoft.com/office/word/2010/wordprocessingInk" xmlns:wne="http://schemas.microsoft.com/office/word/2006/wordml" xmlns:wps="http://schemas.microsoft.com/office/word/2010/wordprocessingShape" mc:Ignorable="w14 w15 w16se w16cid w16 w16cex w16sdtdh w16du wp14">
-  <w:sdt>
-    <w:sdtPr>
-      <w:rPr>
-        <w:rtl/>
-      </w:rPr>
-      <w:id w:val="-1925170887"/>
-      <w:docPartObj>
-        <w:docPartGallery w:val="Page Numbers (Bottom of Page)"/>
-        <w:docPartUnique/>
-      </w:docPartObj>
-    </w:sdtPr>
-    <w:sdtContent>
-      <w:p>
-        <w:pPr>
-          <w:pStyle w:val="af0"/>
-          <w:jc w:val="right"/>
-        </w:pPr>
-        <w:r>
-          <w:fldChar w:fldCharType="begin"/>
-        </w:r>
-        <w:r>
-          <w:instrText>PAGE   \* MERGEFORMAT</w:instrText>
-        </w:r>
-        <w:r>
-          <w:fldChar w:fldCharType="separate"/>
-        </w:r>
-        <w:r>
-          <w:rPr>
-            <w:rtl/>
-            <w:lang w:val="he-IL"/>
-          </w:rPr>
-          <w:t>2</w:t>
-        </w:r>
-        <w:r>
-          <w:fldChar w:fldCharType="end"/>
-        </w:r>
-      </w:p>
-    </w:sdtContent>
-  </w:sdt>
-  <w:p>
-    <w:pPr>
-      <w:pStyle w:val="af0"/>
-    </w:pPr>
-  </w:p>
-</w:ftr>
 </file>
 
 <file path=word/footnotes.xml><?xml version="1.0" encoding="utf-8"?>
